--- a/docs/technology stack.docx
+++ b/docs/technology stack.docx
@@ -5,6 +5,7 @@
     <w:p>
       <w:pPr>
         <w:spacing w:line="480" w:lineRule="auto"/>
+        <w:ind w:firstLine="720"/>
         <w:rPr>
           <w:rFonts w:ascii="Times" w:hAnsi="Times"/>
         </w:rPr>
@@ -19,13 +20,84 @@
         <w:rPr>
           <w:rFonts w:ascii="Times" w:hAnsi="Times"/>
         </w:rPr>
-        <w:t xml:space="preserve"> Angular for the frontend, but we finally chose React for our frontend because Angular is to structured and it will reduce the readability of the code among our team members. Also, we have considered Django and Ruby on the rail for the backend but we finally chose express since we want to keep the language used in our app </w:t>
+        <w:t xml:space="preserve"> Angular for the frontend, but we finally chose React for our frontend because Angular is to structured and it will reduce the readability of the code among our team members.</w:t>
+      </w:r>
+      <w:r>
+        <w:rPr>
+          <w:rFonts w:ascii="Times" w:hAnsi="Times"/>
+        </w:rPr>
+        <w:t xml:space="preserve"> React is also minimalistic and simpler than Angular, so learning React in one semester is more manageable than Angular. Some perks that come with React are features like the async-await function or the </w:t>
+      </w:r>
+      <w:proofErr w:type="spellStart"/>
+      <w:r>
+        <w:rPr>
+          <w:rFonts w:ascii="Times" w:hAnsi="Times"/>
+        </w:rPr>
+        <w:t>axios</w:t>
+      </w:r>
+      <w:proofErr w:type="spellEnd"/>
+      <w:r>
+        <w:rPr>
+          <w:rFonts w:ascii="Times" w:hAnsi="Times"/>
+        </w:rPr>
+        <w:t xml:space="preserve"> library. This is important for our project since we have to wait for a lot of user inputs such as waiting for the user to log in, so we can pull the relevant top artist and tracks to make a recommendation.  </w:t>
+      </w:r>
+    </w:p>
+    <w:p>
+      <w:pPr>
+        <w:spacing w:line="480" w:lineRule="auto"/>
+        <w:ind w:firstLine="720"/>
+        <w:rPr>
+          <w:rFonts w:ascii="Times" w:hAnsi="Times"/>
+        </w:rPr>
+      </w:pPr>
+      <w:r>
+        <w:rPr>
+          <w:rFonts w:ascii="Times" w:hAnsi="Times"/>
+        </w:rPr>
+        <w:t xml:space="preserve">Also, we have considered Django and Ruby on the rail for the backend but we finally chose express since we want to keep the language used in our app </w:t>
       </w:r>
       <w:r>
         <w:rPr>
           <w:rFonts w:ascii="Times" w:hAnsi="Times"/>
         </w:rPr>
         <w:t>is the same (in this case, Type Script).</w:t>
+      </w:r>
+      <w:r>
+        <w:rPr>
+          <w:rFonts w:ascii="Times" w:hAnsi="Times"/>
+        </w:rPr>
+        <w:t xml:space="preserve"> Another reason we went with express is that we wanted to flexibility that express provides since it is unopinionated</w:t>
+      </w:r>
+      <w:r>
+        <w:rPr>
+          <w:rFonts w:ascii="Times" w:hAnsi="Times"/>
+        </w:rPr>
+        <w:t xml:space="preserve"> and minimalistic just like React</w:t>
+      </w:r>
+      <w:r>
+        <w:rPr>
+          <w:rFonts w:ascii="Times" w:hAnsi="Times"/>
+        </w:rPr>
+        <w:t xml:space="preserve">, but Django is </w:t>
+      </w:r>
+      <w:r>
+        <w:rPr>
+          <w:rFonts w:ascii="Times" w:hAnsi="Times"/>
+        </w:rPr>
+        <w:t xml:space="preserve">opinionated. </w:t>
+      </w:r>
+      <w:r>
+        <w:rPr>
+          <w:rFonts w:ascii="Times" w:hAnsi="Times"/>
+        </w:rPr>
+        <w:t xml:space="preserve"> </w:t>
+      </w:r>
+      <w:r>
+        <w:rPr>
+          <w:rFonts w:ascii="Times" w:hAnsi="Times"/>
+        </w:rPr>
+        <w:t xml:space="preserve">A reason we chose Express in terms of compatibility with our project is that Express manages routing, HTTP requests, and error handling easily. </w:t>
       </w:r>
       <w:bookmarkStart w:id="0" w:name="_GoBack"/>
       <w:bookmarkEnd w:id="0"/>
